--- a/Giuseppe/project 7/Notes.docx
+++ b/Giuseppe/project 7/Notes.docx
@@ -343,6 +343,67 @@
           <w:lang w:val="it-IT"/>
         </w:rPr>
         <w:t xml:space="preserve"> </w:t>
+      </w:r>
+    </w:p>
+    <w:p>
+      <w:pPr>
+        <w:jc w:val="both"/>
+        <w:rPr>
+          <w:rFonts w:eastAsiaTheme="minorEastAsia"/>
+          <w:lang w:val="it-IT"/>
+        </w:rPr>
+      </w:pPr>
+    </w:p>
+    <w:p>
+      <w:pPr>
+        <w:jc w:val="both"/>
+        <w:rPr>
+          <w:rFonts w:eastAsiaTheme="minorEastAsia"/>
+          <w:lang w:val="it-IT"/>
+        </w:rPr>
+      </w:pPr>
+      <w:r>
+        <w:rPr>
+          <w:rFonts w:eastAsiaTheme="minorEastAsia"/>
+          <w:lang w:val="it-IT"/>
+        </w:rPr>
+        <w:t xml:space="preserve">Quindi ho pensato di includere l’effetto del </w:t>
+      </w:r>
+      <w:r>
+        <w:rPr>
+          <w:lang w:val="it-IT"/>
+        </w:rPr>
+        <w:t>s</w:t>
+      </w:r>
+      <w:r>
+        <w:rPr>
+          <w:lang w:val="it-IT"/>
+        </w:rPr>
+        <w:t>olvent</w:t>
+      </w:r>
+      <w:r>
+        <w:rPr>
+          <w:lang w:val="it-IT"/>
+        </w:rPr>
+        <w:t>e</w:t>
+      </w:r>
+      <w:r>
+        <w:rPr>
+          <w:lang w:val="it-IT"/>
+        </w:rPr>
+        <w:t>, col PCM</w:t>
+      </w:r>
+      <w:r>
+        <w:rPr>
+          <w:lang w:val="it-IT"/>
+        </w:rPr>
+        <w:t>.</w:t>
+      </w:r>
+      <w:r>
+        <w:rPr>
+          <w:lang w:val="it-IT"/>
+        </w:rPr>
+        <w:t xml:space="preserve"> Infatti col solvente si modellano le interazioni elettrostatiche e la formazione degli hydrogen bond nel gruppo OH a causa della costante dielettrica.</w:t>
       </w:r>
     </w:p>
     <w:sectPr>

--- a/Giuseppe/project 7/Notes.docx
+++ b/Giuseppe/project 7/Notes.docx
@@ -20,6 +20,12 @@
         </w:rPr>
         <w:t xml:space="preserve">eterminare la struttura di una molecola. Misura la frequenza di risonanza di un nucleo rispetto a un campo magnetico di riferimento. </w:t>
       </w:r>
+      <w:r>
+        <w:rPr>
+          <w:lang w:val="it-IT"/>
+        </w:rPr>
+        <w:t>Funziona solo con nuclei con protoni o neutroni dispari (per avere spin).</w:t>
+      </w:r>
     </w:p>
     <w:p>
       <w:pPr>
@@ -113,7 +119,25 @@
         <w:rPr>
           <w:lang w:val="it-IT"/>
         </w:rPr>
-        <w:t xml:space="preserve">L’elettrone fa da schermo in base a </w:t>
+        <w:t>Gli elettroni</w:t>
+      </w:r>
+      <w:r>
+        <w:rPr>
+          <w:lang w:val="it-IT"/>
+        </w:rPr>
+        <w:t xml:space="preserve"> fa</w:t>
+      </w:r>
+      <w:r>
+        <w:rPr>
+          <w:lang w:val="it-IT"/>
+        </w:rPr>
+        <w:t>nno</w:t>
+      </w:r>
+      <w:r>
+        <w:rPr>
+          <w:lang w:val="it-IT"/>
+        </w:rPr>
+        <w:t xml:space="preserve"> da schermo in base a </w:t>
       </w:r>
       <w:r>
         <w:rPr>
@@ -127,7 +151,19 @@
         <w:rPr>
           <w:lang w:val="it-IT"/>
         </w:rPr>
-        <w:t xml:space="preserve"> assorbe: per calcolare quanto assorbe (e quindi </w:t>
+        <w:t xml:space="preserve"> assorb</w:t>
+      </w:r>
+      <w:r>
+        <w:rPr>
+          <w:lang w:val="it-IT"/>
+        </w:rPr>
+        <w:t>ono</w:t>
+      </w:r>
+      <w:r>
+        <w:rPr>
+          <w:lang w:val="it-IT"/>
+        </w:rPr>
+        <w:t xml:space="preserve">: per calcolare quanto assorbe (e quindi </w:t>
       </w:r>
       <w:r>
         <w:rPr>
@@ -170,16 +206,6 @@
         </w:rPr>
         <w:t>.</w:t>
       </w:r>
-    </w:p>
-    <w:p>
-      <w:pPr>
-        <w:rPr>
-          <w:rFonts w:eastAsiaTheme="minorEastAsia"/>
-          <w:b/>
-          <w:bCs/>
-          <w:lang w:val="it-IT"/>
-        </w:rPr>
-      </w:pPr>
     </w:p>
     <w:p>
       <w:pPr>
@@ -193,12 +219,42 @@
           <w:lang w:val="it-IT"/>
         </w:rPr>
       </w:pPr>
-      <w:r>
-        <w:rPr>
-          <w:rFonts w:eastAsiaTheme="minorEastAsia"/>
-          <w:lang w:val="it-IT"/>
-        </w:rPr>
-        <w:t>valori di ppm alti. Indicano zone in cui gli elettroni sono respinti dal nucleo, a causa di gruppi elettronegativi.</w:t>
+      <w:proofErr w:type="spellStart"/>
+      <w:r>
+        <w:rPr>
+          <w:rFonts w:eastAsiaTheme="minorEastAsia"/>
+          <w:lang w:val="it-IT"/>
+        </w:rPr>
+        <w:t>Deshielding</w:t>
+      </w:r>
+      <w:proofErr w:type="spellEnd"/>
+      <w:r>
+        <w:rPr>
+          <w:rFonts w:eastAsiaTheme="minorEastAsia"/>
+          <w:lang w:val="it-IT"/>
+        </w:rPr>
+        <w:t xml:space="preserve">: </w:t>
+      </w:r>
+      <w:r>
+        <w:rPr>
+          <w:rFonts w:eastAsiaTheme="minorEastAsia"/>
+          <w:lang w:val="it-IT"/>
+        </w:rPr>
+        <w:t>valori di ppm alti</w:t>
+      </w:r>
+      <w:r>
+        <w:rPr>
+          <w:rFonts w:eastAsiaTheme="minorEastAsia"/>
+          <w:lang w:val="it-IT"/>
+        </w:rPr>
+        <w:t xml:space="preserve"> i</w:t>
+      </w:r>
+      <w:r>
+        <w:rPr>
+          <w:rFonts w:eastAsiaTheme="minorEastAsia"/>
+          <w:lang w:val="it-IT"/>
+        </w:rPr>
+        <w:t>ndicano zone in cui gli elettroni sono respinti dal nucleo, a causa di gruppi elettronegativi.</w:t>
       </w:r>
     </w:p>
     <w:p>
@@ -214,12 +270,51 @@
           <w:lang w:val="it-IT"/>
         </w:rPr>
       </w:pPr>
-      <w:r>
-        <w:rPr>
-          <w:rFonts w:eastAsiaTheme="minorEastAsia"/>
-          <w:lang w:val="it-IT"/>
-        </w:rPr>
-        <w:t>valori bassi di ppm indicano zone di schermatura. La densità elettronica intorno al nucleo è alta.</w:t>
+      <w:proofErr w:type="spellStart"/>
+      <w:r>
+        <w:rPr>
+          <w:rFonts w:eastAsiaTheme="minorEastAsia"/>
+          <w:lang w:val="it-IT"/>
+        </w:rPr>
+        <w:t>Shielding</w:t>
+      </w:r>
+      <w:proofErr w:type="spellEnd"/>
+      <w:r>
+        <w:rPr>
+          <w:rFonts w:eastAsiaTheme="minorEastAsia"/>
+          <w:lang w:val="it-IT"/>
+        </w:rPr>
+        <w:t xml:space="preserve">: </w:t>
+      </w:r>
+      <w:r>
+        <w:rPr>
+          <w:rFonts w:eastAsiaTheme="minorEastAsia"/>
+          <w:lang w:val="it-IT"/>
+        </w:rPr>
+        <w:t>valori bassi di ppm indicano zone di schermatura. La densità elettronica intorno al nucleo è alta</w:t>
+      </w:r>
+      <w:r>
+        <w:rPr>
+          <w:rFonts w:eastAsiaTheme="minorEastAsia"/>
+          <w:lang w:val="it-IT"/>
+        </w:rPr>
+        <w:t xml:space="preserve">, quindi gli elettroni creano i loro </w:t>
+      </w:r>
+      <w:proofErr w:type="gramStart"/>
+      <w:r>
+        <w:rPr>
+          <w:rFonts w:eastAsiaTheme="minorEastAsia"/>
+          <w:lang w:val="it-IT"/>
+        </w:rPr>
+        <w:t>mini campi</w:t>
+      </w:r>
+      <w:proofErr w:type="gramEnd"/>
+      <w:r>
+        <w:rPr>
+          <w:rFonts w:eastAsiaTheme="minorEastAsia"/>
+          <w:lang w:val="it-IT"/>
+        </w:rPr>
+        <w:t xml:space="preserve"> magnetici </w:t>
       </w:r>
     </w:p>
     <w:p>
@@ -310,7 +405,58 @@
           <w:rFonts w:eastAsiaTheme="minorEastAsia"/>
           <w:lang w:val="it-IT"/>
         </w:rPr>
-        <w:t xml:space="preserve"> è più elettronegativo rispetto agli altri gruppi dell’etanolo, e quindi è più influenzato dagli effetti del campo elettrico, influenzando il campo magnetico. Quindi in generale il calcolo per l’NMR del gruppo </w:t>
+        <w:t xml:space="preserve"> è più elettronegativo rispetto agli altri gruppi dell’etanolo, e quindi è più influenzato dagli effetti del campo elettric</w:t>
+      </w:r>
+      <w:r>
+        <w:rPr>
+          <w:rFonts w:eastAsiaTheme="minorEastAsia"/>
+          <w:lang w:val="it-IT"/>
+        </w:rPr>
+        <w:t>o</w:t>
+      </w:r>
+      <w:r>
+        <w:rPr>
+          <w:rFonts w:eastAsiaTheme="minorEastAsia"/>
+          <w:lang w:val="it-IT"/>
+        </w:rPr>
+        <w:t xml:space="preserve">. </w:t>
+      </w:r>
+      <w:r>
+        <w:rPr>
+          <w:rFonts w:eastAsiaTheme="minorEastAsia"/>
+          <w:lang w:val="it-IT"/>
+        </w:rPr>
+        <w:t xml:space="preserve">In più attrae a </w:t>
+      </w:r>
+      <w:proofErr w:type="spellStart"/>
+      <w:r>
+        <w:rPr>
+          <w:rFonts w:eastAsiaTheme="minorEastAsia"/>
+          <w:lang w:val="it-IT"/>
+        </w:rPr>
+        <w:t>s</w:t>
+      </w:r>
+      <w:r>
+        <w:rPr>
+          <w:rFonts w:eastAsiaTheme="minorEastAsia"/>
+          <w:lang w:val="it-IT"/>
+        </w:rPr>
+        <w:t>è</w:t>
+      </w:r>
+      <w:proofErr w:type="spellEnd"/>
+      <w:r>
+        <w:rPr>
+          <w:rFonts w:eastAsiaTheme="minorEastAsia"/>
+          <w:lang w:val="it-IT"/>
+        </w:rPr>
+        <w:t xml:space="preserve"> gli elettroni. </w:t>
+      </w:r>
+      <w:r>
+        <w:rPr>
+          <w:rFonts w:eastAsiaTheme="minorEastAsia"/>
+          <w:lang w:val="it-IT"/>
+        </w:rPr>
+        <w:t xml:space="preserve">Quindi in generale il calcolo per l’NMR del gruppo </w:t>
       </w:r>
       <m:oMath>
         <m:r>
@@ -358,7 +504,6 @@
       <w:pPr>
         <w:jc w:val="both"/>
         <w:rPr>
-          <w:rFonts w:eastAsiaTheme="minorEastAsia"/>
           <w:lang w:val="it-IT"/>
         </w:rPr>
       </w:pPr>
@@ -373,19 +518,7 @@
         <w:rPr>
           <w:lang w:val="it-IT"/>
         </w:rPr>
-        <w:t>s</w:t>
-      </w:r>
-      <w:r>
-        <w:rPr>
-          <w:lang w:val="it-IT"/>
-        </w:rPr>
-        <w:t>olvent</w:t>
-      </w:r>
-      <w:r>
-        <w:rPr>
-          <w:lang w:val="it-IT"/>
-        </w:rPr>
-        <w:t>e</w:t>
+        <w:t>solvente</w:t>
       </w:r>
       <w:r>
         <w:rPr>
@@ -403,7 +536,82 @@
         <w:rPr>
           <w:lang w:val="it-IT"/>
         </w:rPr>
-        <w:t xml:space="preserve"> Infatti col solvente si modellano le interazioni elettrostatiche e la formazione degli hydrogen bond nel gruppo OH a causa della costante dielettrica.</w:t>
+        <w:t xml:space="preserve"> Infatti</w:t>
+      </w:r>
+      <w:r>
+        <w:rPr>
+          <w:lang w:val="it-IT"/>
+        </w:rPr>
+        <w:t>,</w:t>
+      </w:r>
+      <w:r>
+        <w:rPr>
+          <w:lang w:val="it-IT"/>
+        </w:rPr>
+        <w:t xml:space="preserve"> col solvente si modellano le interazioni elettrostatiche e la formazione degli </w:t>
+      </w:r>
+      <w:proofErr w:type="spellStart"/>
+      <w:r>
+        <w:rPr>
+          <w:lang w:val="it-IT"/>
+        </w:rPr>
+        <w:t>hydrogen</w:t>
+      </w:r>
+      <w:proofErr w:type="spellEnd"/>
+      <w:r>
+        <w:rPr>
+          <w:lang w:val="it-IT"/>
+        </w:rPr>
+        <w:t xml:space="preserve"> bond nel gruppo OH a causa della costante dielettrica.</w:t>
+      </w:r>
+    </w:p>
+    <w:p>
+      <w:pPr>
+        <w:rPr>
+          <w:rFonts w:eastAsiaTheme="minorEastAsia"/>
+          <w:lang w:val="it-IT"/>
+        </w:rPr>
+      </w:pPr>
+    </w:p>
+    <w:p>
+      <w:pPr>
+        <w:rPr>
+          <w:rFonts w:eastAsiaTheme="minorEastAsia"/>
+          <w:lang w:val="it-IT"/>
+        </w:rPr>
+      </w:pPr>
+    </w:p>
+    <w:p>
+      <w:pPr>
+        <w:rPr>
+          <w:rFonts w:eastAsiaTheme="minorEastAsia"/>
+          <w:lang w:val="it-IT"/>
+        </w:rPr>
+      </w:pPr>
+    </w:p>
+    <w:p>
+      <w:pPr>
+        <w:rPr>
+          <w:lang w:val="it-IT"/>
+        </w:rPr>
+      </w:pPr>
+    </w:p>
+    <w:p>
+      <w:pPr>
+        <w:tabs>
+          <w:tab w:val="left" w:pos="2785"/>
+        </w:tabs>
+        <w:rPr>
+          <w:rFonts w:eastAsiaTheme="minorEastAsia"/>
+          <w:lang w:val="it-IT"/>
+        </w:rPr>
+      </w:pPr>
+      <w:r>
+        <w:rPr>
+          <w:rFonts w:eastAsiaTheme="minorEastAsia"/>
+          <w:lang w:val="it-IT"/>
+        </w:rPr>
+        <w:tab/>
       </w:r>
     </w:p>
     <w:sectPr>
